--- a/Monitoria robotica/Prestamo pinchers/Lista prestamo.docx
+++ b/Monitoria robotica/Prestamo pinchers/Lista prestamo.docx
@@ -109,64 +109,12 @@
           <w:sz w:val="32"/>
           <w:szCs w:val="32"/>
         </w:rPr>
-        <w:t xml:space="preserve">Préstamo de robot </w:t>
-      </w:r>
-      <w:proofErr w:type="spellStart"/>
-      <w:r>
-        <w:rPr>
-          <w:sz w:val="32"/>
-          <w:szCs w:val="32"/>
-        </w:rPr>
-        <w:t>PhantomX</w:t>
-      </w:r>
-      <w:proofErr w:type="spellEnd"/>
-      <w:r>
-        <w:rPr>
-          <w:sz w:val="32"/>
-          <w:szCs w:val="32"/>
-        </w:rPr>
-        <w:t xml:space="preserve"> </w:t>
-      </w:r>
-      <w:proofErr w:type="spellStart"/>
-      <w:r>
-        <w:rPr>
-          <w:sz w:val="32"/>
-          <w:szCs w:val="32"/>
-        </w:rPr>
-        <w:t>Pincher</w:t>
-      </w:r>
-      <w:proofErr w:type="spellEnd"/>
-      <w:r>
-        <w:rPr>
-          <w:sz w:val="32"/>
-          <w:szCs w:val="32"/>
-        </w:rPr>
-        <w:t xml:space="preserve"> Robot </w:t>
-      </w:r>
-      <w:proofErr w:type="spellStart"/>
-      <w:r>
-        <w:rPr>
-          <w:sz w:val="32"/>
-          <w:szCs w:val="32"/>
-        </w:rPr>
-        <w:t>Arm</w:t>
-      </w:r>
-      <w:proofErr w:type="spellEnd"/>
-      <w:r>
-        <w:rPr>
-          <w:sz w:val="32"/>
-          <w:szCs w:val="32"/>
-        </w:rPr>
-        <w:t xml:space="preserve"> No.  _______</w:t>
+        <w:t>Préstamo de robot PhantomX Pincher Robot Arm No.  _______</w:t>
       </w:r>
     </w:p>
     <w:p>
       <w:pPr>
         <w:jc w:val="center"/>
-        <w:rPr>
-          <w:sz w:val="32"/>
-          <w:szCs w:val="32"/>
-        </w:rPr>
       </w:pPr>
     </w:p>
     <w:tbl>
@@ -265,13 +213,6 @@
                 <w:szCs w:val="32"/>
               </w:rPr>
             </w:pPr>
-            <w:r>
-              <w:rPr>
-                <w:sz w:val="32"/>
-                <w:szCs w:val="32"/>
-              </w:rPr>
-              <w:t>1</w:t>
-            </w:r>
           </w:p>
         </w:tc>
         <w:tc>
@@ -286,47 +227,182 @@
                 <w:szCs w:val="28"/>
               </w:rPr>
             </w:pPr>
-            <w:proofErr w:type="spellStart"/>
-            <w:r>
+          </w:p>
+        </w:tc>
+        <w:tc>
+          <w:tcPr>
+            <w:tcW w:w="3485" w:type="dxa"/>
+          </w:tcPr>
+          <w:p>
+            <w:pPr>
+              <w:jc w:val="center"/>
+              <w:rPr>
+                <w:sz w:val="32"/>
+                <w:szCs w:val="32"/>
+              </w:rPr>
+            </w:pPr>
+          </w:p>
+        </w:tc>
+      </w:tr>
+      <w:tr>
+        <w:tc>
+          <w:tcPr>
+            <w:tcW w:w="1555" w:type="dxa"/>
+          </w:tcPr>
+          <w:p>
+            <w:pPr>
+              <w:jc w:val="center"/>
+              <w:rPr>
+                <w:sz w:val="32"/>
+                <w:szCs w:val="32"/>
+              </w:rPr>
+            </w:pPr>
+          </w:p>
+        </w:tc>
+        <w:tc>
+          <w:tcPr>
+            <w:tcW w:w="5416" w:type="dxa"/>
+          </w:tcPr>
+          <w:p>
+            <w:pPr>
+              <w:jc w:val="center"/>
               <w:rPr>
                 <w:sz w:val="28"/>
                 <w:szCs w:val="28"/>
               </w:rPr>
-              <w:t>PhantomX</w:t>
-            </w:r>
-            <w:proofErr w:type="spellEnd"/>
-            <w:r>
+            </w:pPr>
+          </w:p>
+        </w:tc>
+        <w:tc>
+          <w:tcPr>
+            <w:tcW w:w="3485" w:type="dxa"/>
+          </w:tcPr>
+          <w:p>
+            <w:pPr>
+              <w:jc w:val="center"/>
+              <w:rPr>
+                <w:sz w:val="32"/>
+                <w:szCs w:val="32"/>
+              </w:rPr>
+            </w:pPr>
+          </w:p>
+        </w:tc>
+      </w:tr>
+      <w:tr>
+        <w:tc>
+          <w:tcPr>
+            <w:tcW w:w="1555" w:type="dxa"/>
+          </w:tcPr>
+          <w:p>
+            <w:pPr>
+              <w:jc w:val="center"/>
+              <w:rPr>
+                <w:sz w:val="32"/>
+                <w:szCs w:val="32"/>
+              </w:rPr>
+            </w:pPr>
+          </w:p>
+        </w:tc>
+        <w:tc>
+          <w:tcPr>
+            <w:tcW w:w="5416" w:type="dxa"/>
+          </w:tcPr>
+          <w:p>
+            <w:pPr>
+              <w:jc w:val="center"/>
               <w:rPr>
                 <w:sz w:val="28"/>
                 <w:szCs w:val="28"/>
               </w:rPr>
-              <w:t xml:space="preserve"> </w:t>
-            </w:r>
-            <w:proofErr w:type="spellStart"/>
-            <w:r>
+            </w:pPr>
+          </w:p>
+        </w:tc>
+        <w:tc>
+          <w:tcPr>
+            <w:tcW w:w="3485" w:type="dxa"/>
+          </w:tcPr>
+          <w:p>
+            <w:pPr>
+              <w:jc w:val="center"/>
+              <w:rPr>
+                <w:sz w:val="32"/>
+                <w:szCs w:val="32"/>
+              </w:rPr>
+            </w:pPr>
+          </w:p>
+        </w:tc>
+      </w:tr>
+      <w:tr>
+        <w:tc>
+          <w:tcPr>
+            <w:tcW w:w="1555" w:type="dxa"/>
+          </w:tcPr>
+          <w:p>
+            <w:pPr>
+              <w:jc w:val="center"/>
+              <w:rPr>
+                <w:sz w:val="32"/>
+                <w:szCs w:val="32"/>
+              </w:rPr>
+            </w:pPr>
+          </w:p>
+        </w:tc>
+        <w:tc>
+          <w:tcPr>
+            <w:tcW w:w="5416" w:type="dxa"/>
+          </w:tcPr>
+          <w:p>
+            <w:pPr>
+              <w:jc w:val="center"/>
               <w:rPr>
                 <w:sz w:val="28"/>
                 <w:szCs w:val="28"/>
               </w:rPr>
-              <w:t>Pincher</w:t>
-            </w:r>
-            <w:proofErr w:type="spellEnd"/>
-            <w:r>
+            </w:pPr>
+          </w:p>
+        </w:tc>
+        <w:tc>
+          <w:tcPr>
+            <w:tcW w:w="3485" w:type="dxa"/>
+          </w:tcPr>
+          <w:p>
+            <w:pPr>
+              <w:jc w:val="center"/>
+              <w:rPr>
+                <w:sz w:val="32"/>
+                <w:szCs w:val="32"/>
+              </w:rPr>
+            </w:pPr>
+          </w:p>
+        </w:tc>
+      </w:tr>
+      <w:tr>
+        <w:tc>
+          <w:tcPr>
+            <w:tcW w:w="1555" w:type="dxa"/>
+          </w:tcPr>
+          <w:p>
+            <w:pPr>
+              <w:jc w:val="center"/>
+              <w:rPr>
+                <w:sz w:val="32"/>
+                <w:szCs w:val="32"/>
+              </w:rPr>
+            </w:pPr>
+          </w:p>
+        </w:tc>
+        <w:tc>
+          <w:tcPr>
+            <w:tcW w:w="5416" w:type="dxa"/>
+          </w:tcPr>
+          <w:p>
+            <w:pPr>
+              <w:jc w:val="center"/>
               <w:rPr>
                 <w:sz w:val="28"/>
                 <w:szCs w:val="28"/>
               </w:rPr>
-              <w:t xml:space="preserve"> Robot </w:t>
-            </w:r>
-            <w:proofErr w:type="spellStart"/>
-            <w:r>
-              <w:rPr>
-                <w:sz w:val="28"/>
-                <w:szCs w:val="28"/>
-              </w:rPr>
-              <w:t>Arm</w:t>
-            </w:r>
-            <w:proofErr w:type="spellEnd"/>
+            </w:pPr>
           </w:p>
         </w:tc>
         <w:tc>
@@ -341,208 +417,6 @@
                 <w:szCs w:val="32"/>
               </w:rPr>
             </w:pPr>
-            <w:r>
-              <w:rPr>
-                <w:sz w:val="32"/>
-                <w:szCs w:val="32"/>
-              </w:rPr>
-              <w:t>1</w:t>
-            </w:r>
-          </w:p>
-        </w:tc>
-      </w:tr>
-      <w:tr>
-        <w:tc>
-          <w:tcPr>
-            <w:tcW w:w="1555" w:type="dxa"/>
-          </w:tcPr>
-          <w:p>
-            <w:pPr>
-              <w:jc w:val="center"/>
-              <w:rPr>
-                <w:sz w:val="32"/>
-                <w:szCs w:val="32"/>
-              </w:rPr>
-            </w:pPr>
-            <w:r>
-              <w:rPr>
-                <w:sz w:val="32"/>
-                <w:szCs w:val="32"/>
-              </w:rPr>
-              <w:t>2</w:t>
-            </w:r>
-          </w:p>
-        </w:tc>
-        <w:tc>
-          <w:tcPr>
-            <w:tcW w:w="5416" w:type="dxa"/>
-          </w:tcPr>
-          <w:p>
-            <w:pPr>
-              <w:jc w:val="center"/>
-              <w:rPr>
-                <w:sz w:val="28"/>
-                <w:szCs w:val="28"/>
-              </w:rPr>
-            </w:pPr>
-            <w:r>
-              <w:rPr>
-                <w:sz w:val="28"/>
-                <w:szCs w:val="28"/>
-              </w:rPr>
-              <w:t>Fuente de alimentación</w:t>
-            </w:r>
-          </w:p>
-        </w:tc>
-        <w:tc>
-          <w:tcPr>
-            <w:tcW w:w="3485" w:type="dxa"/>
-          </w:tcPr>
-          <w:p>
-            <w:pPr>
-              <w:jc w:val="center"/>
-              <w:rPr>
-                <w:sz w:val="32"/>
-                <w:szCs w:val="32"/>
-              </w:rPr>
-            </w:pPr>
-            <w:r>
-              <w:rPr>
-                <w:sz w:val="32"/>
-                <w:szCs w:val="32"/>
-              </w:rPr>
-              <w:t>1</w:t>
-            </w:r>
-          </w:p>
-        </w:tc>
-      </w:tr>
-      <w:tr>
-        <w:tc>
-          <w:tcPr>
-            <w:tcW w:w="1555" w:type="dxa"/>
-          </w:tcPr>
-          <w:p>
-            <w:pPr>
-              <w:jc w:val="center"/>
-              <w:rPr>
-                <w:sz w:val="32"/>
-                <w:szCs w:val="32"/>
-              </w:rPr>
-            </w:pPr>
-            <w:r>
-              <w:rPr>
-                <w:sz w:val="32"/>
-                <w:szCs w:val="32"/>
-              </w:rPr>
-              <w:t>3</w:t>
-            </w:r>
-          </w:p>
-        </w:tc>
-        <w:tc>
-          <w:tcPr>
-            <w:tcW w:w="5416" w:type="dxa"/>
-          </w:tcPr>
-          <w:p>
-            <w:pPr>
-              <w:jc w:val="center"/>
-              <w:rPr>
-                <w:sz w:val="28"/>
-                <w:szCs w:val="28"/>
-              </w:rPr>
-            </w:pPr>
-            <w:r>
-              <w:rPr>
-                <w:sz w:val="28"/>
-                <w:szCs w:val="28"/>
-              </w:rPr>
-              <w:t>Cable USB</w:t>
-            </w:r>
-          </w:p>
-        </w:tc>
-        <w:tc>
-          <w:tcPr>
-            <w:tcW w:w="3485" w:type="dxa"/>
-          </w:tcPr>
-          <w:p>
-            <w:pPr>
-              <w:jc w:val="center"/>
-              <w:rPr>
-                <w:sz w:val="32"/>
-                <w:szCs w:val="32"/>
-              </w:rPr>
-            </w:pPr>
-            <w:r>
-              <w:rPr>
-                <w:sz w:val="32"/>
-                <w:szCs w:val="32"/>
-              </w:rPr>
-              <w:t>1</w:t>
-            </w:r>
-          </w:p>
-        </w:tc>
-      </w:tr>
-      <w:tr>
-        <w:tc>
-          <w:tcPr>
-            <w:tcW w:w="1555" w:type="dxa"/>
-          </w:tcPr>
-          <w:p>
-            <w:pPr>
-              <w:jc w:val="center"/>
-              <w:rPr>
-                <w:sz w:val="32"/>
-                <w:szCs w:val="32"/>
-              </w:rPr>
-            </w:pPr>
-            <w:r>
-              <w:rPr>
-                <w:sz w:val="32"/>
-                <w:szCs w:val="32"/>
-              </w:rPr>
-              <w:t>4</w:t>
-            </w:r>
-          </w:p>
-        </w:tc>
-        <w:tc>
-          <w:tcPr>
-            <w:tcW w:w="5416" w:type="dxa"/>
-          </w:tcPr>
-          <w:p>
-            <w:pPr>
-              <w:jc w:val="center"/>
-              <w:rPr>
-                <w:sz w:val="28"/>
-                <w:szCs w:val="28"/>
-              </w:rPr>
-            </w:pPr>
-            <w:r>
-              <w:rPr>
-                <w:sz w:val="28"/>
-                <w:szCs w:val="28"/>
-              </w:rPr>
-              <w:t>Bolsa</w:t>
-            </w:r>
-          </w:p>
-        </w:tc>
-        <w:tc>
-          <w:tcPr>
-            <w:tcW w:w="3485" w:type="dxa"/>
-          </w:tcPr>
-          <w:p>
-            <w:pPr>
-              <w:jc w:val="center"/>
-              <w:rPr>
-                <w:sz w:val="32"/>
-                <w:szCs w:val="32"/>
-              </w:rPr>
-            </w:pPr>
-            <w:r>
-              <w:rPr>
-                <w:sz w:val="32"/>
-                <w:szCs w:val="32"/>
-              </w:rPr>
-              <w:t>1</w:t>
-            </w:r>
           </w:p>
         </w:tc>
       </w:tr>
